--- a/Documentation/Manuel utilisateurs.docx
+++ b/Documentation/Manuel utilisateurs.docx
@@ -24,19 +24,44 @@
     </w:p>
     <w:p>
       <w:r>
-        <w:t>Celle-ci est répartie en 2 sections :</w:t>
+        <w:t>Ce logiciel est composé</w:t>
+      </w:r>
+      <w:r>
+        <w:t xml:space="preserve"> </w:t>
+      </w:r>
+      <w:r>
+        <w:t>de</w:t>
+      </w:r>
+      <w:r>
+        <w:t xml:space="preserve"> 2 </w:t>
+      </w:r>
+      <w:r>
+        <w:t>sous-applications</w:t>
+      </w:r>
+      <w:r>
+        <w:t xml:space="preserve"> :</w:t>
       </w:r>
     </w:p>
     <w:p>
       <w:r>
         <w:tab/>
-        <w:t>Section Client</w:t>
+      </w:r>
+      <w:r>
+        <w:t>Application</w:t>
+      </w:r>
+      <w:r>
+        <w:t xml:space="preserve"> Client</w:t>
       </w:r>
     </w:p>
     <w:p>
       <w:r>
         <w:tab/>
-        <w:t>Section Vendeur/Manager</w:t>
+      </w:r>
+      <w:r>
+        <w:t xml:space="preserve">Application </w:t>
+      </w:r>
+      <w:r>
+        <w:t>Vendeur/Manager</w:t>
       </w:r>
     </w:p>
     <w:p>
@@ -95,12 +120,33 @@
         </w:drawing>
       </w:r>
     </w:p>
-    <w:p>
-      <w:r>
-        <w:t>L'accès client ne demande aucune connexion. Il suffit de cliquer sur le bouton "Accès client" pour entrer</w:t>
-      </w:r>
-    </w:p>
     <w:p/>
+    <w:p>
+      <w:r>
+        <w:t xml:space="preserve">L'accès client ne demande aucune </w:t>
+      </w:r>
+      <w:r>
+        <w:t>authentification</w:t>
+      </w:r>
+      <w:r>
+        <w:t xml:space="preserve">. Il suffit de cliquer sur le bouton </w:t>
+      </w:r>
+      <w:r>
+        <w:t>« </w:t>
+      </w:r>
+      <w:r>
+        <w:t>Accès client</w:t>
+      </w:r>
+      <w:r>
+        <w:t xml:space="preserve"> » </w:t>
+      </w:r>
+      <w:r>
+        <w:t>pour entrer</w:t>
+      </w:r>
+      <w:r>
+        <w:t>.</w:t>
+      </w:r>
+    </w:p>
     <w:p>
       <w:r>
         <w:t xml:space="preserve">Les différents noms d’utilisateurs et mot de passe </w:t>
@@ -269,7 +315,7 @@
         </w:rPr>
         <w:drawing>
           <wp:inline distT="0" distB="0" distL="0" distR="0">
-            <wp:extent cx="4344251" cy="6484620"/>
+            <wp:extent cx="3981804" cy="5943600"/>
             <wp:effectExtent l="0" t="0" r="0" b="0"/>
             <wp:docPr id="2" name="Image 2" descr="K:\Ecole\GL- 624.2\techmarket\Documentation\Img_Doc\UserInt1.png"/>
             <wp:cNvGraphicFramePr>
@@ -300,7 +346,7 @@
                   <pic:spPr bwMode="auto">
                     <a:xfrm>
                       <a:off x="0" y="0"/>
-                      <a:ext cx="4377897" cy="6534843"/>
+                      <a:ext cx="4021700" cy="6003152"/>
                     </a:xfrm>
                     <a:prstGeom prst="rect">
                       <a:avLst/>
@@ -319,7 +365,19 @@
     </w:p>
     <w:p>
       <w:r>
-        <w:t>Pour voir les composants (ou même les autres s’afficher il faut au préalable choisir un type de composants sur lequel ont veux faire la recherche via le menu supérieur.</w:t>
+        <w:t>Pour voir les composants (ou même les autres s’afficher il faut au préalable choisir un t</w:t>
+      </w:r>
+      <w:r>
+        <w:t>ype de composants sur lequel on</w:t>
+      </w:r>
+      <w:r>
+        <w:t xml:space="preserve"> veu</w:t>
+      </w:r>
+      <w:r>
+        <w:t>t</w:t>
+      </w:r>
+      <w:r>
+        <w:t xml:space="preserve"> faire la recherche via le menu supérieur.</w:t>
       </w:r>
     </w:p>
     <w:p>
@@ -386,20 +444,74 @@
     </w:p>
     <w:p>
       <w:r>
-        <w:t xml:space="preserve">Ensuite les listes des marques &amp; des spécifications s’affichent ensuite il suffit de choisir ce sur quoi l’on désire filtrer notre recherche de composants : Marque, Prix minimal ou maximal, Spécification. (Pour les prix non-indiquer l’application prend des valeurs par défauts) </w:t>
-      </w:r>
-    </w:p>
-    <w:p>
-      <w:r>
-        <w:t xml:space="preserve">Le bouton "Ajouter au panier" ajoute le composant choisi au panier </w:t>
-      </w:r>
-      <w:r>
-        <w:t>(Si on ajoute plusieurs fois le même objet ceci est bien-entendu pris en compte)</w:t>
-      </w:r>
-    </w:p>
-    <w:p>
-      <w:r>
-        <w:t>Le bouton "Panier" ouvre la page contenant le résumé de la commande (le panier).</w:t>
+        <w:t>Ensuite les listes des marques &amp; des spécific</w:t>
+      </w:r>
+      <w:r>
+        <w:t>ations s’affichent. I</w:t>
+      </w:r>
+      <w:r>
+        <w:t>l suffit</w:t>
+      </w:r>
+      <w:r>
+        <w:t xml:space="preserve"> alors</w:t>
+      </w:r>
+      <w:r>
+        <w:t xml:space="preserve"> de choisir </w:t>
+      </w:r>
+      <w:r>
+        <w:t>les données sur lesquelles l’on veut</w:t>
+      </w:r>
+      <w:r>
+        <w:t xml:space="preserve"> filtrer notre recherche de composants : Marque, Prix minimal ou maximal, Spécification. (Pour les prix non-indiquer l’application prend des valeurs par défauts) </w:t>
+      </w:r>
+    </w:p>
+    <w:p>
+      <w:r>
+        <w:t xml:space="preserve">Le bouton </w:t>
+      </w:r>
+      <w:r>
+        <w:t>« </w:t>
+      </w:r>
+      <w:r>
+        <w:t>Ajouter au panier</w:t>
+      </w:r>
+      <w:r>
+        <w:t> »</w:t>
+      </w:r>
+      <w:r>
+        <w:t xml:space="preserve"> ajoute le composant choisi au panier (</w:t>
+      </w:r>
+      <w:r>
+        <w:t>s</w:t>
+      </w:r>
+      <w:r>
+        <w:t xml:space="preserve">i on ajoute plusieurs fois le même </w:t>
+      </w:r>
+      <w:r>
+        <w:t>composant,</w:t>
+      </w:r>
+      <w:r>
+        <w:t xml:space="preserve"> ceci est bien-entendu pris en compte)</w:t>
+      </w:r>
+      <w:r>
+        <w:t>.</w:t>
+      </w:r>
+    </w:p>
+    <w:p>
+      <w:r>
+        <w:t xml:space="preserve">Le bouton </w:t>
+      </w:r>
+      <w:r>
+        <w:t>« </w:t>
+      </w:r>
+      <w:r>
+        <w:t>Panier</w:t>
+      </w:r>
+      <w:r>
+        <w:t> »</w:t>
+      </w:r>
+      <w:r>
+        <w:t xml:space="preserve"> ouvre la page contenant le résumé de la commande (le panier).</w:t>
       </w:r>
     </w:p>
     <w:p>
@@ -471,24 +583,32 @@
     </w:p>
     <w:p>
       <w:r>
-        <w:t>En appuyant sur le bouton "Supprimer du panier", on peut supprimer un composant du panier.</w:t>
-      </w:r>
-    </w:p>
-    <w:p>
-      <w:r>
-        <w:t>En appuyant sur le bouton "Valider le panier", l'application ouvre la page de recherche de client.</w:t>
-      </w:r>
-    </w:p>
-    <w:p/>
-    <w:p>
-      <w:r>
-        <w:br w:type="page"/>
-      </w:r>
-    </w:p>
-    <w:p>
-      <w:r>
-        <w:lastRenderedPageBreak/>
-        <w:t>Une fois le panier valider, il faut qu’un manager ce connecte pour recherche le client dans la base de données :</w:t>
+        <w:t>En appuyant sur le bouton "Supprimer du panier",</w:t>
+      </w:r>
+      <w:r>
+        <w:t xml:space="preserve"> </w:t>
+      </w:r>
+      <w:r>
+        <w:t>on peut supprimer un composant du panier.</w:t>
+      </w:r>
+    </w:p>
+    <w:p>
+      <w:r>
+        <w:t>En appuyant sur le bouton "Valider le panier", l'applicati</w:t>
+      </w:r>
+      <w:r>
+        <w:t>on ouvre la page de recherche de</w:t>
+      </w:r>
+      <w:r>
+        <w:t xml:space="preserve"> client.</w:t>
+      </w:r>
+    </w:p>
+    <w:p>
+      <w:r>
+        <w:t>Une fois le panier validé, il faut qu’un manager se connecte pour rechercher le c</w:t>
+      </w:r>
+      <w:r>
+        <w:t>lient dans la base de données :</w:t>
       </w:r>
     </w:p>
     <w:p>
@@ -498,9 +618,9 @@
           <w:lang w:eastAsia="fr-CH"/>
         </w:rPr>
         <w:drawing>
-          <wp:inline distT="0" distB="0" distL="0" distR="0">
-            <wp:extent cx="5715000" cy="3657600"/>
-            <wp:effectExtent l="0" t="0" r="0" b="0"/>
+          <wp:inline distT="0" distB="0" distL="0" distR="0" wp14:anchorId="0AF00323" wp14:editId="34B502D3">
+            <wp:extent cx="5060157" cy="3238500"/>
+            <wp:effectExtent l="0" t="0" r="7620" b="0"/>
             <wp:docPr id="6" name="Image 6" descr="K:\Ecole\GL- 624.2\techmarket\Documentation\Img_Doc\LogForChooseUser.png"/>
             <wp:cNvGraphicFramePr>
               <a:graphicFrameLocks xmlns:a="http://schemas.openxmlformats.org/drawingml/2006/main" noChangeAspect="1"/>
@@ -530,6 +650,66 @@
                   <pic:spPr bwMode="auto">
                     <a:xfrm>
                       <a:off x="0" y="0"/>
+                      <a:ext cx="5066552" cy="3242593"/>
+                    </a:xfrm>
+                    <a:prstGeom prst="rect">
+                      <a:avLst/>
+                    </a:prstGeom>
+                    <a:noFill/>
+                    <a:ln>
+                      <a:noFill/>
+                    </a:ln>
+                  </pic:spPr>
+                </pic:pic>
+              </a:graphicData>
+            </a:graphic>
+          </wp:inline>
+        </w:drawing>
+      </w:r>
+      <w:r>
+        <w:t xml:space="preserve"> </w:t>
+      </w:r>
+    </w:p>
+    <w:p>
+      <w:r>
+        <w:rPr>
+          <w:noProof/>
+          <w:lang w:eastAsia="fr-CH"/>
+        </w:rPr>
+        <w:lastRenderedPageBreak/>
+        <w:drawing>
+          <wp:inline distT="0" distB="0" distL="0" distR="0">
+            <wp:extent cx="5715000" cy="3657600"/>
+            <wp:effectExtent l="0" t="0" r="0" b="0"/>
+            <wp:docPr id="8" name="Image 8" descr="K:\Ecole\GL- 624.2\techmarket\Documentation\Img_Doc\ChooseUser.png"/>
+            <wp:cNvGraphicFramePr>
+              <a:graphicFrameLocks xmlns:a="http://schemas.openxmlformats.org/drawingml/2006/main" noChangeAspect="1"/>
+            </wp:cNvGraphicFramePr>
+            <a:graphic xmlns:a="http://schemas.openxmlformats.org/drawingml/2006/main">
+              <a:graphicData uri="http://schemas.openxmlformats.org/drawingml/2006/picture">
+                <pic:pic xmlns:pic="http://schemas.openxmlformats.org/drawingml/2006/picture">
+                  <pic:nvPicPr>
+                    <pic:cNvPr id="0" name="Picture 8" descr="K:\Ecole\GL- 624.2\techmarket\Documentation\Img_Doc\ChooseUser.png"/>
+                    <pic:cNvPicPr>
+                      <a:picLocks noChangeAspect="1" noChangeArrowheads="1"/>
+                    </pic:cNvPicPr>
+                  </pic:nvPicPr>
+                  <pic:blipFill>
+                    <a:blip r:embed="rId11">
+                      <a:extLst>
+                        <a:ext uri="{28A0092B-C50C-407E-A947-70E740481C1C}">
+                          <a14:useLocalDpi xmlns:a14="http://schemas.microsoft.com/office/drawing/2010/main" val="0"/>
+                        </a:ext>
+                      </a:extLst>
+                    </a:blip>
+                    <a:srcRect/>
+                    <a:stretch>
+                      <a:fillRect/>
+                    </a:stretch>
+                  </pic:blipFill>
+                  <pic:spPr bwMode="auto">
+                    <a:xfrm>
+                      <a:off x="0" y="0"/>
                       <a:ext cx="5715000" cy="3657600"/>
                     </a:xfrm>
                     <a:prstGeom prst="rect">
@@ -549,22 +729,38 @@
     </w:p>
     <w:p>
       <w:r>
-        <w:t xml:space="preserve">Une fois connecter, il faut chercher le clients dans la liste (si il existe) sinon il faut crée un nouveau client avec </w:t>
-      </w:r>
-      <w:r>
-        <w:t xml:space="preserve">le bouton </w:t>
-      </w:r>
-      <w:r>
-        <w:t>« </w:t>
-      </w:r>
-      <w:r>
-        <w:t>Nouveau Client</w:t>
-      </w:r>
-      <w:r>
-        <w:t> »</w:t>
-      </w:r>
-      <w:r>
-        <w:t>.</w:t>
+        <w:t>Il faut sélectionner le client voulant passer commande dans la liste avec le bouton "Valider".</w:t>
+      </w:r>
+    </w:p>
+    <w:p>
+      <w:r>
+        <w:t>On peut rechercher le client, en tapant son mail, nom ou prénom entièrement dans le champ « Rechercher un client existant ». Si une des 3 informations correspond au con</w:t>
+      </w:r>
+      <w:r>
+        <w:t>tenu du champ, le client concerné</w:t>
+      </w:r>
+      <w:r>
+        <w:t xml:space="preserve"> sera le seul </w:t>
+      </w:r>
+      <w:r>
+        <w:t>affiché</w:t>
+      </w:r>
+      <w:r>
+        <w:t xml:space="preserve"> dans la liste en bas.</w:t>
+      </w:r>
+    </w:p>
+    <w:p>
+      <w:r>
+        <w:t>S</w:t>
+      </w:r>
+      <w:r>
+        <w:t xml:space="preserve">i </w:t>
+      </w:r>
+      <w:r>
+        <w:t>c’est un nouveau client, il faut le créer</w:t>
+      </w:r>
+      <w:r>
+        <w:t xml:space="preserve"> avec le bouton « Nouveau Client ».</w:t>
       </w:r>
     </w:p>
     <w:p>
@@ -574,7 +770,7 @@
           <w:lang w:eastAsia="fr-CH"/>
         </w:rPr>
         <w:drawing>
-          <wp:inline distT="0" distB="0" distL="0" distR="0">
+          <wp:inline distT="0" distB="0" distL="0" distR="0" wp14:anchorId="773A5D2B" wp14:editId="15152300">
             <wp:extent cx="2628900" cy="2636520"/>
             <wp:effectExtent l="0" t="0" r="0" b="0"/>
             <wp:docPr id="7" name="Image 7" descr="K:\Ecole\GL- 624.2\techmarket\Documentation\Img_Doc\CreateUser.png"/>
@@ -591,7 +787,7 @@
                     </pic:cNvPicPr>
                   </pic:nvPicPr>
                   <pic:blipFill>
-                    <a:blip r:embed="rId11">
+                    <a:blip r:embed="rId12">
                       <a:extLst>
                         <a:ext uri="{28A0092B-C50C-407E-A947-70E740481C1C}">
                           <a14:useLocalDpi xmlns:a14="http://schemas.microsoft.com/office/drawing/2010/main" val="0"/>
@@ -625,83 +821,30 @@
     </w:p>
     <w:p>
       <w:r>
+        <w:t>(le champ « Téléphone » accepte le format des numéros internationaux)</w:t>
+      </w:r>
+      <w:r>
+        <w:br w:type="page"/>
+      </w:r>
+    </w:p>
+    <w:p>
+      <w:r>
+        <w:rPr>
+          <w:b/>
+        </w:rPr>
+        <w:lastRenderedPageBreak/>
+        <w:t>Résumé de la facture</w:t>
+      </w:r>
+      <w:r>
+        <w:t xml:space="preserve"> : </w:t>
+      </w:r>
+    </w:p>
+    <w:p>
+      <w:r>
         <w:rPr>
           <w:noProof/>
           <w:lang w:eastAsia="fr-CH"/>
         </w:rPr>
-        <w:lastRenderedPageBreak/>
-        <w:drawing>
-          <wp:inline distT="0" distB="0" distL="0" distR="0">
-            <wp:extent cx="5715000" cy="3657600"/>
-            <wp:effectExtent l="0" t="0" r="0" b="0"/>
-            <wp:docPr id="8" name="Image 8" descr="K:\Ecole\GL- 624.2\techmarket\Documentation\Img_Doc\ChooseUser.png"/>
-            <wp:cNvGraphicFramePr>
-              <a:graphicFrameLocks xmlns:a="http://schemas.openxmlformats.org/drawingml/2006/main" noChangeAspect="1"/>
-            </wp:cNvGraphicFramePr>
-            <a:graphic xmlns:a="http://schemas.openxmlformats.org/drawingml/2006/main">
-              <a:graphicData uri="http://schemas.openxmlformats.org/drawingml/2006/picture">
-                <pic:pic xmlns:pic="http://schemas.openxmlformats.org/drawingml/2006/picture">
-                  <pic:nvPicPr>
-                    <pic:cNvPr id="0" name="Picture 8" descr="K:\Ecole\GL- 624.2\techmarket\Documentation\Img_Doc\ChooseUser.png"/>
-                    <pic:cNvPicPr>
-                      <a:picLocks noChangeAspect="1" noChangeArrowheads="1"/>
-                    </pic:cNvPicPr>
-                  </pic:nvPicPr>
-                  <pic:blipFill>
-                    <a:blip r:embed="rId12">
-                      <a:extLst>
-                        <a:ext uri="{28A0092B-C50C-407E-A947-70E740481C1C}">
-                          <a14:useLocalDpi xmlns:a14="http://schemas.microsoft.com/office/drawing/2010/main" val="0"/>
-                        </a:ext>
-                      </a:extLst>
-                    </a:blip>
-                    <a:srcRect/>
-                    <a:stretch>
-                      <a:fillRect/>
-                    </a:stretch>
-                  </pic:blipFill>
-                  <pic:spPr bwMode="auto">
-                    <a:xfrm>
-                      <a:off x="0" y="0"/>
-                      <a:ext cx="5715000" cy="3657600"/>
-                    </a:xfrm>
-                    <a:prstGeom prst="rect">
-                      <a:avLst/>
-                    </a:prstGeom>
-                    <a:noFill/>
-                    <a:ln>
-                      <a:noFill/>
-                    </a:ln>
-                  </pic:spPr>
-                </pic:pic>
-              </a:graphicData>
-            </a:graphic>
-          </wp:inline>
-        </w:drawing>
-      </w:r>
-    </w:p>
-    <w:p>
-      <w:r>
-        <w:t>Il faut sélectionner le client voulant passer commande dans la liste avec le bouton "Valider".</w:t>
-      </w:r>
-    </w:p>
-    <w:p>
-      <w:r>
-        <w:t>On peut rechercher le client, en tapant sont mail, nom ou prénom entièrement dans le champ « Rechercher un client existant ». Si une des 3 informations correspond au contenu du champ le client concerner sera le seul afficher dans la liste en bas.</w:t>
-      </w:r>
-    </w:p>
-    <w:p>
-      <w:r>
-        <w:br w:type="page"/>
-      </w:r>
-    </w:p>
-    <w:p>
-      <w:r>
-        <w:rPr>
-          <w:noProof/>
-          <w:lang w:eastAsia="fr-CH"/>
-        </w:rPr>
-        <w:lastRenderedPageBreak/>
         <w:drawing>
           <wp:inline distT="0" distB="0" distL="0" distR="0">
             <wp:extent cx="5760720" cy="5951220"/>
@@ -754,12 +897,36 @@
     </w:p>
     <w:p>
       <w:r>
-        <w:t>La page "Résumé de la facture" s'ouvre alors. Celle-ci permet d'imprimer la facture avec le bouton</w:t>
-      </w:r>
-    </w:p>
-    <w:p>
-      <w:r>
-        <w:t>"Imprimer". (cette page n'a pas de menu volontairement)</w:t>
+        <w:t xml:space="preserve">La page </w:t>
+      </w:r>
+      <w:r>
+        <w:t>« </w:t>
+      </w:r>
+      <w:r>
+        <w:t>Résumé de la facture</w:t>
+      </w:r>
+      <w:r>
+        <w:t> »</w:t>
+      </w:r>
+      <w:r>
+        <w:t xml:space="preserve"> s'ouvre alors. Celle-ci permet d'imprimer la facture avec le bouton</w:t>
+      </w:r>
+    </w:p>
+    <w:p>
+      <w:r>
+        <w:t>« </w:t>
+      </w:r>
+      <w:r>
+        <w:t>Imprimer</w:t>
+      </w:r>
+      <w:r>
+        <w:t> »</w:t>
+      </w:r>
+      <w:r>
+        <w:t xml:space="preserve"> (cette page n'a pas de menu volontairement)</w:t>
+      </w:r>
+      <w:r>
+        <w:t>.</w:t>
       </w:r>
     </w:p>
     <w:p/>
@@ -782,6 +949,41 @@
     </w:p>
     <w:p>
       <w:r>
+        <w:t xml:space="preserve">Une fois </w:t>
+      </w:r>
+      <w:r>
+        <w:t>connecté</w:t>
+      </w:r>
+      <w:r>
+        <w:t xml:space="preserve"> avec un utilisateur « Manager »</w:t>
+      </w:r>
+      <w:r>
+        <w:t>,</w:t>
+      </w:r>
+      <w:r>
+        <w:t xml:space="preserve"> vous avez directement accès </w:t>
+      </w:r>
+      <w:r>
+        <w:t>au</w:t>
+      </w:r>
+      <w:r>
+        <w:t xml:space="preserve"> tableau de bord </w:t>
+      </w:r>
+      <w:r>
+        <w:t>permettant de modifier le</w:t>
+      </w:r>
+      <w:r>
+        <w:t xml:space="preserve"> fichier de configuration de l’application. Les informations de ce fichier servent entre autre</w:t>
+      </w:r>
+      <w:r>
+        <w:t>s à la facture générée</w:t>
+      </w:r>
+      <w:r>
+        <w:t xml:space="preserve"> dans la section client.</w:t>
+      </w:r>
+    </w:p>
+    <w:p>
+      <w:r>
         <w:t>Les menus</w:t>
       </w:r>
       <w:r>
@@ -793,38 +995,202 @@
     </w:p>
     <w:p>
       <w:r>
+        <w:t>Administration -&gt; sous-menu Import</w:t>
+      </w:r>
+      <w:r>
+        <w:t> :</w:t>
+      </w:r>
+    </w:p>
+    <w:p>
+      <w:r>
+        <w:rPr>
+          <w:noProof/>
+          <w:lang w:eastAsia="fr-CH"/>
+        </w:rPr>
+        <w:drawing>
+          <wp:inline distT="0" distB="0" distL="0" distR="0" wp14:anchorId="01377CE2" wp14:editId="48BE884C">
+            <wp:extent cx="2225040" cy="1572444"/>
+            <wp:effectExtent l="0" t="0" r="3810" b="8890"/>
+            <wp:docPr id="1" name="Image 1" descr="K:\Ecole\GL- 624.2\techmarket\Documentation\Img_Doc\Manager\Import.png"/>
+            <wp:cNvGraphicFramePr>
+              <a:graphicFrameLocks xmlns:a="http://schemas.openxmlformats.org/drawingml/2006/main" noChangeAspect="1"/>
+            </wp:cNvGraphicFramePr>
+            <a:graphic xmlns:a="http://schemas.openxmlformats.org/drawingml/2006/main">
+              <a:graphicData uri="http://schemas.openxmlformats.org/drawingml/2006/picture">
+                <pic:pic xmlns:pic="http://schemas.openxmlformats.org/drawingml/2006/picture">
+                  <pic:nvPicPr>
+                    <pic:cNvPr id="0" name="Picture 1" descr="K:\Ecole\GL- 624.2\techmarket\Documentation\Img_Doc\Manager\Import.png"/>
+                    <pic:cNvPicPr>
+                      <a:picLocks noChangeAspect="1" noChangeArrowheads="1"/>
+                    </pic:cNvPicPr>
+                  </pic:nvPicPr>
+                  <pic:blipFill>
+                    <a:blip r:embed="rId14">
+                      <a:extLst>
+                        <a:ext uri="{28A0092B-C50C-407E-A947-70E740481C1C}">
+                          <a14:useLocalDpi xmlns:a14="http://schemas.microsoft.com/office/drawing/2010/main" val="0"/>
+                        </a:ext>
+                      </a:extLst>
+                    </a:blip>
+                    <a:srcRect/>
+                    <a:stretch>
+                      <a:fillRect/>
+                    </a:stretch>
+                  </pic:blipFill>
+                  <pic:spPr bwMode="auto">
+                    <a:xfrm>
+                      <a:off x="0" y="0"/>
+                      <a:ext cx="2237362" cy="1581152"/>
+                    </a:xfrm>
+                    <a:prstGeom prst="rect">
+                      <a:avLst/>
+                    </a:prstGeom>
+                    <a:noFill/>
+                    <a:ln>
+                      <a:noFill/>
+                    </a:ln>
+                  </pic:spPr>
+                </pic:pic>
+              </a:graphicData>
+            </a:graphic>
+          </wp:inline>
+        </w:drawing>
+      </w:r>
+    </w:p>
+    <w:p>
+      <w:r>
+        <w:t>p</w:t>
+      </w:r>
+      <w:r>
+        <w:t>e</w:t>
+      </w:r>
+      <w:r>
+        <w:t>rmet d'importer par la suite le contenu d’une base de données</w:t>
+      </w:r>
+      <w:r>
+        <w:t>. (Un explorateur de fichiers s'ouvre pour sélectionner le fichier</w:t>
+      </w:r>
+      <w:r>
+        <w:t xml:space="preserve"> .sql à importer</w:t>
+      </w:r>
+      <w:r>
+        <w:t>)</w:t>
+      </w:r>
+      <w:r>
+        <w:t>.</w:t>
+      </w:r>
+      <w:r>
+        <w:t xml:space="preserve"> Attention, le fichier .sql à importer doit correspondre à un certain format et doit être basé sur les vues utilisateurs (</w:t>
+      </w:r>
+      <w:r>
+        <w:t xml:space="preserve">un </w:t>
+      </w:r>
+      <w:r>
+        <w:t>e</w:t>
+      </w:r>
+      <w:r>
+        <w:t>xemple est fourni dans le dossier « data »</w:t>
+      </w:r>
+      <w:r>
+        <w:t xml:space="preserve"> sous-dossier de </w:t>
+      </w:r>
+      <w:r>
+        <w:t>« </w:t>
+      </w:r>
+      <w:r>
+        <w:t>distribution</w:t>
+      </w:r>
+      <w:r>
+        <w:t> »</w:t>
+      </w:r>
+      <w:r>
+        <w:t>)</w:t>
+      </w:r>
+      <w:r>
+        <w:t>.</w:t>
+      </w:r>
+    </w:p>
+    <w:p>
+      <w:r>
+        <w:rPr>
+          <w:noProof/>
+          <w:lang w:eastAsia="fr-CH"/>
+        </w:rPr>
+        <w:drawing>
+          <wp:inline distT="0" distB="0" distL="0" distR="0">
+            <wp:extent cx="3688080" cy="2542540"/>
+            <wp:effectExtent l="0" t="0" r="7620" b="0"/>
+            <wp:docPr id="10" name="Image 10" descr="K:\Ecole\GL- 624.2\techmarket\Documentation\Img_Doc\Manager\ImportChooserFile.png"/>
+            <wp:cNvGraphicFramePr>
+              <a:graphicFrameLocks xmlns:a="http://schemas.openxmlformats.org/drawingml/2006/main" noChangeAspect="1"/>
+            </wp:cNvGraphicFramePr>
+            <a:graphic xmlns:a="http://schemas.openxmlformats.org/drawingml/2006/main">
+              <a:graphicData uri="http://schemas.openxmlformats.org/drawingml/2006/picture">
+                <pic:pic xmlns:pic="http://schemas.openxmlformats.org/drawingml/2006/picture">
+                  <pic:nvPicPr>
+                    <pic:cNvPr id="0" name="Picture 2" descr="K:\Ecole\GL- 624.2\techmarket\Documentation\Img_Doc\Manager\ImportChooserFile.png"/>
+                    <pic:cNvPicPr>
+                      <a:picLocks noChangeAspect="1" noChangeArrowheads="1"/>
+                    </pic:cNvPicPr>
+                  </pic:nvPicPr>
+                  <pic:blipFill>
+                    <a:blip r:embed="rId15">
+                      <a:extLst>
+                        <a:ext uri="{28A0092B-C50C-407E-A947-70E740481C1C}">
+                          <a14:useLocalDpi xmlns:a14="http://schemas.microsoft.com/office/drawing/2010/main" val="0"/>
+                        </a:ext>
+                      </a:extLst>
+                    </a:blip>
+                    <a:srcRect/>
+                    <a:stretch>
+                      <a:fillRect/>
+                    </a:stretch>
+                  </pic:blipFill>
+                  <pic:spPr bwMode="auto">
+                    <a:xfrm>
+                      <a:off x="0" y="0"/>
+                      <a:ext cx="3699647" cy="2550514"/>
+                    </a:xfrm>
+                    <a:prstGeom prst="rect">
+                      <a:avLst/>
+                    </a:prstGeom>
+                    <a:noFill/>
+                    <a:ln>
+                      <a:noFill/>
+                    </a:ln>
+                  </pic:spPr>
+                </pic:pic>
+              </a:graphicData>
+            </a:graphic>
+          </wp:inline>
+        </w:drawing>
+      </w:r>
+    </w:p>
+    <w:p>
+      <w:r>
+        <w:br w:type="page"/>
+      </w:r>
+    </w:p>
+    <w:p>
+      <w:r>
+        <w:rPr>
+          <w:b/>
+        </w:rPr>
+        <w:lastRenderedPageBreak/>
+        <w:t>Gestions des données</w:t>
+      </w:r>
+      <w:r>
+        <w:t xml:space="preserve">  </w:t>
+      </w:r>
+      <w:r>
         <w:tab/>
-        <w:t xml:space="preserve">Administration </w:t>
-      </w:r>
-    </w:p>
-    <w:p>
+      </w:r>
       <w:r>
         <w:tab/>
-        <w:t>-&gt; sous-menu Import : Pe</w:t>
-      </w:r>
-      <w:r>
-        <w:t>rmet d'importer par la suite le contenu d’une base de données</w:t>
-      </w:r>
-      <w:r>
-        <w:t>. (Un explorateur de fichiers s'ouvre pour sélectionner le fichier</w:t>
-      </w:r>
-      <w:r>
-        <w:t xml:space="preserve"> .sql à importer</w:t>
-      </w:r>
-      <w:r>
-        <w:t>.</w:t>
-      </w:r>
-      <w:r>
-        <w:t>)</w:t>
-      </w:r>
-      <w:r>
-        <w:t xml:space="preserve"> Attention, le fichier .sql à importer doit correspondre à un certain format et doit être basé sur les vues utilisateurs. (exemple dans le dossier « data ». (sous-dossier de distribution)</w:t>
-      </w:r>
-    </w:p>
-    <w:p/>
-    <w:p>
-      <w:r>
-        <w:t>Gestions des données  // Permet d'accéder à la gestion des différentes données</w:t>
+        <w:t>:</w:t>
+      </w:r>
+      <w:r>
+        <w:t xml:space="preserve"> Permet d'accéder à la gestion des différentes données</w:t>
       </w:r>
       <w:r>
         <w:t xml:space="preserve"> et au stock.</w:t>
@@ -832,7 +1198,69 @@
     </w:p>
     <w:p>
       <w:r>
-        <w:t xml:space="preserve">-&gt; sous-menu Gestion des composants </w:t>
+        <w:rPr>
+          <w:noProof/>
+          <w:lang w:eastAsia="fr-CH"/>
+        </w:rPr>
+        <w:drawing>
+          <wp:inline distT="0" distB="0" distL="0" distR="0">
+            <wp:extent cx="4008120" cy="1663071"/>
+            <wp:effectExtent l="0" t="0" r="0" b="0"/>
+            <wp:docPr id="11" name="Image 11" descr="K:\Ecole\GL- 624.2\techmarket\Documentation\Img_Doc\Manager\ManPan_DataGest.png"/>
+            <wp:cNvGraphicFramePr>
+              <a:graphicFrameLocks xmlns:a="http://schemas.openxmlformats.org/drawingml/2006/main" noChangeAspect="1"/>
+            </wp:cNvGraphicFramePr>
+            <a:graphic xmlns:a="http://schemas.openxmlformats.org/drawingml/2006/main">
+              <a:graphicData uri="http://schemas.openxmlformats.org/drawingml/2006/picture">
+                <pic:pic xmlns:pic="http://schemas.openxmlformats.org/drawingml/2006/picture">
+                  <pic:nvPicPr>
+                    <pic:cNvPr id="0" name="Picture 3" descr="K:\Ecole\GL- 624.2\techmarket\Documentation\Img_Doc\Manager\ManPan_DataGest.png"/>
+                    <pic:cNvPicPr>
+                      <a:picLocks noChangeAspect="1" noChangeArrowheads="1"/>
+                    </pic:cNvPicPr>
+                  </pic:nvPicPr>
+                  <pic:blipFill>
+                    <a:blip r:embed="rId16">
+                      <a:extLst>
+                        <a:ext uri="{28A0092B-C50C-407E-A947-70E740481C1C}">
+                          <a14:useLocalDpi xmlns:a14="http://schemas.microsoft.com/office/drawing/2010/main" val="0"/>
+                        </a:ext>
+                      </a:extLst>
+                    </a:blip>
+                    <a:srcRect/>
+                    <a:stretch>
+                      <a:fillRect/>
+                    </a:stretch>
+                  </pic:blipFill>
+                  <pic:spPr bwMode="auto">
+                    <a:xfrm>
+                      <a:off x="0" y="0"/>
+                      <a:ext cx="4045361" cy="1678523"/>
+                    </a:xfrm>
+                    <a:prstGeom prst="rect">
+                      <a:avLst/>
+                    </a:prstGeom>
+                    <a:noFill/>
+                    <a:ln>
+                      <a:noFill/>
+                    </a:ln>
+                  </pic:spPr>
+                </pic:pic>
+              </a:graphicData>
+            </a:graphic>
+          </wp:inline>
+        </w:drawing>
+      </w:r>
+    </w:p>
+    <w:p>
+      <w:r>
+        <w:rPr>
+          <w:b/>
+        </w:rPr>
+        <w:t>Gestion des composants</w:t>
+      </w:r>
+      <w:r>
+        <w:t xml:space="preserve"> </w:t>
       </w:r>
       <w:r>
         <w:tab/>
@@ -841,695 +1269,811 @@
     </w:p>
     <w:p>
       <w:r>
+        <w:rPr>
+          <w:noProof/>
+          <w:lang w:eastAsia="fr-CH"/>
+        </w:rPr>
+        <w:drawing>
+          <wp:inline distT="0" distB="0" distL="0" distR="0">
+            <wp:extent cx="2174908" cy="3314700"/>
+            <wp:effectExtent l="0" t="0" r="0" b="0"/>
+            <wp:docPr id="12" name="Image 12" descr="K:\Ecole\GL- 624.2\techmarket\Documentation\Img_Doc\Manager\ListCompo.png"/>
+            <wp:cNvGraphicFramePr>
+              <a:graphicFrameLocks xmlns:a="http://schemas.openxmlformats.org/drawingml/2006/main" noChangeAspect="1"/>
+            </wp:cNvGraphicFramePr>
+            <a:graphic xmlns:a="http://schemas.openxmlformats.org/drawingml/2006/main">
+              <a:graphicData uri="http://schemas.openxmlformats.org/drawingml/2006/picture">
+                <pic:pic xmlns:pic="http://schemas.openxmlformats.org/drawingml/2006/picture">
+                  <pic:nvPicPr>
+                    <pic:cNvPr id="0" name="Picture 4" descr="K:\Ecole\GL- 624.2\techmarket\Documentation\Img_Doc\Manager\ListCompo.png"/>
+                    <pic:cNvPicPr>
+                      <a:picLocks noChangeAspect="1" noChangeArrowheads="1"/>
+                    </pic:cNvPicPr>
+                  </pic:nvPicPr>
+                  <pic:blipFill>
+                    <a:blip r:embed="rId17">
+                      <a:extLst>
+                        <a:ext uri="{28A0092B-C50C-407E-A947-70E740481C1C}">
+                          <a14:useLocalDpi xmlns:a14="http://schemas.microsoft.com/office/drawing/2010/main" val="0"/>
+                        </a:ext>
+                      </a:extLst>
+                    </a:blip>
+                    <a:srcRect/>
+                    <a:stretch>
+                      <a:fillRect/>
+                    </a:stretch>
+                  </pic:blipFill>
+                  <pic:spPr bwMode="auto">
+                    <a:xfrm>
+                      <a:off x="0" y="0"/>
+                      <a:ext cx="2192639" cy="3341724"/>
+                    </a:xfrm>
+                    <a:prstGeom prst="rect">
+                      <a:avLst/>
+                    </a:prstGeom>
+                    <a:noFill/>
+                    <a:ln>
+                      <a:noFill/>
+                    </a:ln>
+                  </pic:spPr>
+                </pic:pic>
+              </a:graphicData>
+            </a:graphic>
+          </wp:inline>
+        </w:drawing>
+      </w:r>
+    </w:p>
+    <w:p>
+      <w:r>
+        <w:t xml:space="preserve">En utilisant le bouton "Ajouter" ou "Modifier", la page </w:t>
+      </w:r>
+      <w:r>
+        <w:t xml:space="preserve"> </w:t>
+      </w:r>
+      <w:r>
+        <w:t>d'édition de composants s'ouvre permettant de respectivement</w:t>
+      </w:r>
+      <w:r>
+        <w:t xml:space="preserve"> </w:t>
+      </w:r>
+      <w:r>
+        <w:t>créer ou modifier un composant.</w:t>
+      </w:r>
+    </w:p>
+    <w:p>
+      <w:r>
+        <w:rPr>
+          <w:noProof/>
+          <w:lang w:eastAsia="fr-CH"/>
+        </w:rPr>
+        <w:lastRenderedPageBreak/>
+        <w:drawing>
+          <wp:inline distT="0" distB="0" distL="0" distR="0" wp14:anchorId="214B535C" wp14:editId="61C9B2BB">
+            <wp:extent cx="4337285" cy="3947160"/>
+            <wp:effectExtent l="0" t="0" r="6350" b="0"/>
+            <wp:docPr id="13" name="Image 13" descr="K:\Ecole\GL- 624.2\techmarket\Documentation\Img_Doc\Manager\AddModeCompo.png"/>
+            <wp:cNvGraphicFramePr>
+              <a:graphicFrameLocks xmlns:a="http://schemas.openxmlformats.org/drawingml/2006/main" noChangeAspect="1"/>
+            </wp:cNvGraphicFramePr>
+            <a:graphic xmlns:a="http://schemas.openxmlformats.org/drawingml/2006/main">
+              <a:graphicData uri="http://schemas.openxmlformats.org/drawingml/2006/picture">
+                <pic:pic xmlns:pic="http://schemas.openxmlformats.org/drawingml/2006/picture">
+                  <pic:nvPicPr>
+                    <pic:cNvPr id="0" name="Picture 5" descr="K:\Ecole\GL- 624.2\techmarket\Documentation\Img_Doc\Manager\AddModeCompo.png"/>
+                    <pic:cNvPicPr>
+                      <a:picLocks noChangeAspect="1" noChangeArrowheads="1"/>
+                    </pic:cNvPicPr>
+                  </pic:nvPicPr>
+                  <pic:blipFill>
+                    <a:blip r:embed="rId18">
+                      <a:extLst>
+                        <a:ext uri="{28A0092B-C50C-407E-A947-70E740481C1C}">
+                          <a14:useLocalDpi xmlns:a14="http://schemas.microsoft.com/office/drawing/2010/main" val="0"/>
+                        </a:ext>
+                      </a:extLst>
+                    </a:blip>
+                    <a:srcRect/>
+                    <a:stretch>
+                      <a:fillRect/>
+                    </a:stretch>
+                  </pic:blipFill>
+                  <pic:spPr bwMode="auto">
+                    <a:xfrm>
+                      <a:off x="0" y="0"/>
+                      <a:ext cx="4352781" cy="3961262"/>
+                    </a:xfrm>
+                    <a:prstGeom prst="rect">
+                      <a:avLst/>
+                    </a:prstGeom>
+                    <a:noFill/>
+                    <a:ln>
+                      <a:noFill/>
+                    </a:ln>
+                  </pic:spPr>
+                </pic:pic>
+              </a:graphicData>
+            </a:graphic>
+          </wp:inline>
+        </w:drawing>
+      </w:r>
+    </w:p>
+    <w:p>
+      <w:r>
+        <w:t>Il suffit ensuite de renseigner les différentes informations relatives au composant. Pour le type de composant et la marque</w:t>
+      </w:r>
+      <w:r>
+        <w:t>,</w:t>
+      </w:r>
+      <w:r>
+        <w:t xml:space="preserve"> il suffit de sélectionner un élément de la liste</w:t>
+      </w:r>
+      <w:r>
+        <w:t>.</w:t>
+      </w:r>
+      <w:r>
+        <w:t xml:space="preserve"> </w:t>
+      </w:r>
+      <w:r>
+        <w:t>P</w:t>
+      </w:r>
+      <w:r>
+        <w:t>our les spécifications</w:t>
+      </w:r>
+      <w:r>
+        <w:t>,</w:t>
+      </w:r>
+      <w:r>
+        <w:t xml:space="preserve"> il faut</w:t>
+      </w:r>
+      <w:r>
+        <w:t>,</w:t>
+      </w:r>
+      <w:r>
+        <w:t xml:space="preserve"> après avoir sélectionné l’élément</w:t>
+      </w:r>
+      <w:r>
+        <w:t>,</w:t>
+      </w:r>
+      <w:r>
+        <w:t xml:space="preserve"> appuyer sur la flèche « -&gt; » à côté de la liste puis décider la valeur </w:t>
+      </w:r>
+      <w:r>
+        <w:t xml:space="preserve">a </w:t>
+      </w:r>
+      <w:r>
+        <w:t>attribué à cette spécification</w:t>
+      </w:r>
+      <w:r>
+        <w:t xml:space="preserve"> à l’aide du tableau à droite de la fenêtre.</w:t>
+      </w:r>
+    </w:p>
+    <w:p>
+      <w:pPr>
+        <w:rPr>
+          <w:noProof/>
+          <w:lang w:eastAsia="fr-CH"/>
+        </w:rPr>
+      </w:pPr>
+      <w:r>
+        <w:t>(</w:t>
+      </w:r>
+      <w:r>
+        <w:t>e</w:t>
+      </w:r>
+      <w:r>
+        <w:t>xemple ici Spécification : Mémoire vidéo – valeur 4 Go)</w:t>
+      </w:r>
+      <w:r>
+        <w:t>.</w:t>
+      </w:r>
+      <w:r>
+        <w:rPr>
+          <w:noProof/>
+          <w:lang w:eastAsia="fr-CH"/>
+        </w:rPr>
+        <w:t xml:space="preserve"> </w:t>
+      </w:r>
+    </w:p>
+    <w:p>
+      <w:r>
+        <w:rPr>
+          <w:noProof/>
+          <w:lang w:eastAsia="fr-CH"/>
+        </w:rPr>
+        <w:drawing>
+          <wp:inline distT="0" distB="0" distL="0" distR="0" wp14:anchorId="44EE8D8B" wp14:editId="0EB8F0C8">
+            <wp:extent cx="5532120" cy="1219200"/>
+            <wp:effectExtent l="0" t="0" r="0" b="0"/>
+            <wp:docPr id="14" name="Image 14" descr="K:\Ecole\GL- 624.2\techmarket\Documentation\Img_Doc\Manager\HowToKnowValPos.png"/>
+            <wp:cNvGraphicFramePr>
+              <a:graphicFrameLocks xmlns:a="http://schemas.openxmlformats.org/drawingml/2006/main" noChangeAspect="1"/>
+            </wp:cNvGraphicFramePr>
+            <a:graphic xmlns:a="http://schemas.openxmlformats.org/drawingml/2006/main">
+              <a:graphicData uri="http://schemas.openxmlformats.org/drawingml/2006/picture">
+                <pic:pic xmlns:pic="http://schemas.openxmlformats.org/drawingml/2006/picture">
+                  <pic:nvPicPr>
+                    <pic:cNvPr id="0" name="Picture 6" descr="K:\Ecole\GL- 624.2\techmarket\Documentation\Img_Doc\Manager\HowToKnowValPos.png"/>
+                    <pic:cNvPicPr>
+                      <a:picLocks noChangeAspect="1" noChangeArrowheads="1"/>
+                    </pic:cNvPicPr>
+                  </pic:nvPicPr>
+                  <pic:blipFill>
+                    <a:blip r:embed="rId19">
+                      <a:extLst>
+                        <a:ext uri="{28A0092B-C50C-407E-A947-70E740481C1C}">
+                          <a14:useLocalDpi xmlns:a14="http://schemas.microsoft.com/office/drawing/2010/main" val="0"/>
+                        </a:ext>
+                      </a:extLst>
+                    </a:blip>
+                    <a:srcRect/>
+                    <a:stretch>
+                      <a:fillRect/>
+                    </a:stretch>
+                  </pic:blipFill>
+                  <pic:spPr bwMode="auto">
+                    <a:xfrm>
+                      <a:off x="0" y="0"/>
+                      <a:ext cx="5532120" cy="1219200"/>
+                    </a:xfrm>
+                    <a:prstGeom prst="rect">
+                      <a:avLst/>
+                    </a:prstGeom>
+                    <a:noFill/>
+                    <a:ln>
+                      <a:noFill/>
+                    </a:ln>
+                  </pic:spPr>
+                </pic:pic>
+              </a:graphicData>
+            </a:graphic>
+          </wp:inline>
+        </w:drawing>
+      </w:r>
+    </w:p>
+    <w:p>
+      <w:r>
+        <w:t>Si jamais la valeur entrée n’est pas disponible</w:t>
+      </w:r>
+      <w:r>
+        <w:t>,</w:t>
+      </w:r>
+      <w:r>
+        <w:t xml:space="preserve"> un message d’erreur s’affichera indiquant la liste des valeurs possible</w:t>
+      </w:r>
+      <w:r>
+        <w:t>s</w:t>
+      </w:r>
+      <w:r>
+        <w:t xml:space="preserve">. (Attention : Ces valeurs sont sensibles à la case) </w:t>
+      </w:r>
+      <w:r>
+        <w:br w:type="page"/>
+      </w:r>
+    </w:p>
+    <w:p>
+      <w:r>
+        <w:rPr>
+          <w:b/>
+        </w:rPr>
+        <w:lastRenderedPageBreak/>
+        <w:t xml:space="preserve">Gestion des marques </w:t>
+      </w:r>
+      <w:r>
         <w:tab/>
       </w:r>
       <w:r>
         <w:tab/>
       </w:r>
       <w:r>
-        <w:tab/>
-      </w:r>
-      <w:r>
-        <w:tab/>
-      </w:r>
-      <w:r>
-        <w:tab/>
-      </w:r>
-      <w:r>
-        <w:tab/>
-      </w:r>
-      <w:r>
-        <w:tab/>
-      </w:r>
-      <w:r>
-        <w:tab/>
-      </w:r>
-      <w:r>
-        <w:tab/>
-        <w:t xml:space="preserve">En utilisant le bouton "Ajouter" ou "Modifier", la page </w:t>
-      </w:r>
-    </w:p>
-    <w:p>
-      <w:r>
-        <w:tab/>
-      </w:r>
-      <w:r>
-        <w:tab/>
-      </w:r>
-      <w:r>
-        <w:tab/>
-      </w:r>
-      <w:r>
-        <w:tab/>
-      </w:r>
-      <w:r>
-        <w:tab/>
-      </w:r>
-      <w:r>
-        <w:tab/>
-      </w:r>
-      <w:r>
-        <w:tab/>
-      </w:r>
-      <w:r>
-        <w:tab/>
-      </w:r>
-      <w:r>
-        <w:tab/>
-        <w:t>d'édition de composants s'ouvre permettant de respectivement</w:t>
-      </w:r>
-    </w:p>
-    <w:p>
-      <w:r>
-        <w:tab/>
-      </w:r>
-      <w:r>
-        <w:tab/>
-      </w:r>
-      <w:r>
-        <w:tab/>
-      </w:r>
-      <w:r>
-        <w:tab/>
-      </w:r>
-      <w:r>
-        <w:tab/>
-      </w:r>
-      <w:r>
-        <w:tab/>
-      </w:r>
-      <w:r>
-        <w:tab/>
-      </w:r>
-      <w:r>
-        <w:tab/>
-      </w:r>
-      <w:r>
-        <w:tab/>
-        <w:t>créer ou modifier un composant.</w:t>
+        <w:t>: Permet d'accéder à la page de gestion des marques.</w:t>
+      </w:r>
+    </w:p>
+    <w:p>
+      <w:r>
+        <w:rPr>
+          <w:noProof/>
+          <w:lang w:eastAsia="fr-CH"/>
+        </w:rPr>
+        <w:drawing>
+          <wp:inline distT="0" distB="0" distL="0" distR="0">
+            <wp:extent cx="4693920" cy="3371427"/>
+            <wp:effectExtent l="0" t="0" r="0" b="635"/>
+            <wp:docPr id="15" name="Image 15" descr="K:\Ecole\GL- 624.2\techmarket\Documentation\Img_Doc\Manager\CRUD_marque.png"/>
+            <wp:cNvGraphicFramePr>
+              <a:graphicFrameLocks xmlns:a="http://schemas.openxmlformats.org/drawingml/2006/main" noChangeAspect="1"/>
+            </wp:cNvGraphicFramePr>
+            <a:graphic xmlns:a="http://schemas.openxmlformats.org/drawingml/2006/main">
+              <a:graphicData uri="http://schemas.openxmlformats.org/drawingml/2006/picture">
+                <pic:pic xmlns:pic="http://schemas.openxmlformats.org/drawingml/2006/picture">
+                  <pic:nvPicPr>
+                    <pic:cNvPr id="0" name="Picture 7" descr="K:\Ecole\GL- 624.2\techmarket\Documentation\Img_Doc\Manager\CRUD_marque.png"/>
+                    <pic:cNvPicPr>
+                      <a:picLocks noChangeAspect="1" noChangeArrowheads="1"/>
+                    </pic:cNvPicPr>
+                  </pic:nvPicPr>
+                  <pic:blipFill>
+                    <a:blip r:embed="rId20">
+                      <a:extLst>
+                        <a:ext uri="{28A0092B-C50C-407E-A947-70E740481C1C}">
+                          <a14:useLocalDpi xmlns:a14="http://schemas.microsoft.com/office/drawing/2010/main" val="0"/>
+                        </a:ext>
+                      </a:extLst>
+                    </a:blip>
+                    <a:srcRect/>
+                    <a:stretch>
+                      <a:fillRect/>
+                    </a:stretch>
+                  </pic:blipFill>
+                  <pic:spPr bwMode="auto">
+                    <a:xfrm>
+                      <a:off x="0" y="0"/>
+                      <a:ext cx="4702672" cy="3377713"/>
+                    </a:xfrm>
+                    <a:prstGeom prst="rect">
+                      <a:avLst/>
+                    </a:prstGeom>
+                    <a:noFill/>
+                    <a:ln>
+                      <a:noFill/>
+                    </a:ln>
+                  </pic:spPr>
+                </pic:pic>
+              </a:graphicData>
+            </a:graphic>
+          </wp:inline>
+        </w:drawing>
+      </w:r>
+    </w:p>
+    <w:p>
+      <w:r>
+        <w:t xml:space="preserve">Appuyer sur le bouton "Ajouter" ou "Modifier" n'ouvre pas de page supplémentaire mais affiche un panel latéral qui </w:t>
+      </w:r>
+      <w:r>
+        <w:t xml:space="preserve"> </w:t>
+      </w:r>
+      <w:r>
+        <w:t>permet de créer ou modifier une marque.</w:t>
       </w:r>
     </w:p>
     <w:p/>
     <w:p>
       <w:r>
-        <w:tab/>
-      </w:r>
-      <w:r>
-        <w:tab/>
-      </w:r>
-      <w:r>
-        <w:tab/>
-        <w:t xml:space="preserve">-&gt; sous-menu Gestion des marques </w:t>
-      </w:r>
-      <w:r>
-        <w:tab/>
-        <w:t>: Permet d'accéder à la page de gestion des marques.</w:t>
-      </w:r>
-    </w:p>
-    <w:p>
-      <w:r>
-        <w:tab/>
-      </w:r>
-      <w:r>
-        <w:tab/>
-      </w:r>
-      <w:r>
-        <w:tab/>
-      </w:r>
-      <w:r>
-        <w:tab/>
-      </w:r>
-      <w:r>
-        <w:tab/>
-      </w:r>
-      <w:r>
-        <w:tab/>
-      </w:r>
-      <w:r>
-        <w:tab/>
-      </w:r>
-      <w:r>
-        <w:tab/>
-      </w:r>
-      <w:r>
-        <w:tab/>
+        <w:rPr>
+          <w:b/>
+        </w:rPr>
+        <w:t>Gestion des catégories de composants</w:t>
+      </w:r>
+      <w:r>
+        <w:t xml:space="preserve"> : Permet d'accéder à la page de gestion des catégories de composants.</w:t>
+      </w:r>
+    </w:p>
+    <w:p>
+      <w:r>
+        <w:rPr>
+          <w:noProof/>
+          <w:lang w:eastAsia="fr-CH"/>
+        </w:rPr>
+        <w:drawing>
+          <wp:inline distT="0" distB="0" distL="0" distR="0">
+            <wp:extent cx="4088096" cy="2842260"/>
+            <wp:effectExtent l="0" t="0" r="8255" b="0"/>
+            <wp:docPr id="16" name="Image 16" descr="K:\Ecole\GL- 624.2\techmarket\Documentation\Img_Doc\Manager\CRU_cat_compo.png"/>
+            <wp:cNvGraphicFramePr>
+              <a:graphicFrameLocks xmlns:a="http://schemas.openxmlformats.org/drawingml/2006/main" noChangeAspect="1"/>
+            </wp:cNvGraphicFramePr>
+            <a:graphic xmlns:a="http://schemas.openxmlformats.org/drawingml/2006/main">
+              <a:graphicData uri="http://schemas.openxmlformats.org/drawingml/2006/picture">
+                <pic:pic xmlns:pic="http://schemas.openxmlformats.org/drawingml/2006/picture">
+                  <pic:nvPicPr>
+                    <pic:cNvPr id="0" name="Picture 8" descr="K:\Ecole\GL- 624.2\techmarket\Documentation\Img_Doc\Manager\CRU_cat_compo.png"/>
+                    <pic:cNvPicPr>
+                      <a:picLocks noChangeAspect="1" noChangeArrowheads="1"/>
+                    </pic:cNvPicPr>
+                  </pic:nvPicPr>
+                  <pic:blipFill>
+                    <a:blip r:embed="rId21">
+                      <a:extLst>
+                        <a:ext uri="{28A0092B-C50C-407E-A947-70E740481C1C}">
+                          <a14:useLocalDpi xmlns:a14="http://schemas.microsoft.com/office/drawing/2010/main" val="0"/>
+                        </a:ext>
+                      </a:extLst>
+                    </a:blip>
+                    <a:srcRect/>
+                    <a:stretch>
+                      <a:fillRect/>
+                    </a:stretch>
+                  </pic:blipFill>
+                  <pic:spPr bwMode="auto">
+                    <a:xfrm>
+                      <a:off x="0" y="0"/>
+                      <a:ext cx="4093618" cy="2846099"/>
+                    </a:xfrm>
+                    <a:prstGeom prst="rect">
+                      <a:avLst/>
+                    </a:prstGeom>
+                    <a:noFill/>
+                    <a:ln>
+                      <a:noFill/>
+                    </a:ln>
+                  </pic:spPr>
+                </pic:pic>
+              </a:graphicData>
+            </a:graphic>
+          </wp:inline>
+        </w:drawing>
+      </w:r>
+    </w:p>
+    <w:p>
+      <w:r>
+        <w:t>Appuyer sur le bouton "Ajouter" ou "Modifier" n'ouvre pas  de page supplémentaire mais affiche un panel latéral qui permet de créer ou modifier une catégorie de composants.</w:t>
+      </w:r>
+    </w:p>
+    <w:p>
+      <w:r>
+        <w:t>(On ne peut pas supprimer de catégories de composants pour garantir l’intégrité des données)</w:t>
+      </w:r>
+    </w:p>
+    <w:p>
+      <w:r>
+        <w:rPr>
+          <w:b/>
+        </w:rPr>
+        <w:lastRenderedPageBreak/>
+        <w:t>Gestion des spécifications</w:t>
+      </w:r>
+      <w:r>
+        <w:t xml:space="preserve"> : Permet d'accéder à la page de gestion des spécifications</w:t>
+      </w:r>
+    </w:p>
+    <w:p>
+      <w:r>
+        <w:rPr>
+          <w:noProof/>
+          <w:lang w:eastAsia="fr-CH"/>
+        </w:rPr>
+        <w:drawing>
+          <wp:inline distT="0" distB="0" distL="0" distR="0">
+            <wp:extent cx="5753100" cy="4511040"/>
+            <wp:effectExtent l="0" t="0" r="0" b="3810"/>
+            <wp:docPr id="17" name="Image 17" descr="K:\Ecole\GL- 624.2\techmarket\Documentation\Img_Doc\Manager\CRUD_spec.png"/>
+            <wp:cNvGraphicFramePr>
+              <a:graphicFrameLocks xmlns:a="http://schemas.openxmlformats.org/drawingml/2006/main" noChangeAspect="1"/>
+            </wp:cNvGraphicFramePr>
+            <a:graphic xmlns:a="http://schemas.openxmlformats.org/drawingml/2006/main">
+              <a:graphicData uri="http://schemas.openxmlformats.org/drawingml/2006/picture">
+                <pic:pic xmlns:pic="http://schemas.openxmlformats.org/drawingml/2006/picture">
+                  <pic:nvPicPr>
+                    <pic:cNvPr id="0" name="Picture 9" descr="K:\Ecole\GL- 624.2\techmarket\Documentation\Img_Doc\Manager\CRUD_spec.png"/>
+                    <pic:cNvPicPr>
+                      <a:picLocks noChangeAspect="1" noChangeArrowheads="1"/>
+                    </pic:cNvPicPr>
+                  </pic:nvPicPr>
+                  <pic:blipFill>
+                    <a:blip r:embed="rId22">
+                      <a:extLst>
+                        <a:ext uri="{28A0092B-C50C-407E-A947-70E740481C1C}">
+                          <a14:useLocalDpi xmlns:a14="http://schemas.microsoft.com/office/drawing/2010/main" val="0"/>
+                        </a:ext>
+                      </a:extLst>
+                    </a:blip>
+                    <a:srcRect/>
+                    <a:stretch>
+                      <a:fillRect/>
+                    </a:stretch>
+                  </pic:blipFill>
+                  <pic:spPr bwMode="auto">
+                    <a:xfrm>
+                      <a:off x="0" y="0"/>
+                      <a:ext cx="5753100" cy="4511040"/>
+                    </a:xfrm>
+                    <a:prstGeom prst="rect">
+                      <a:avLst/>
+                    </a:prstGeom>
+                    <a:noFill/>
+                    <a:ln>
+                      <a:noFill/>
+                    </a:ln>
+                  </pic:spPr>
+                </pic:pic>
+              </a:graphicData>
+            </a:graphic>
+          </wp:inline>
+        </w:drawing>
+      </w:r>
+    </w:p>
+    <w:p>
+      <w:r>
         <w:t xml:space="preserve">Appuyer sur le bouton "Ajouter" ou "Modifier" n'ouvre pas </w:t>
       </w:r>
-    </w:p>
-    <w:p>
-      <w:r>
-        <w:tab/>
-      </w:r>
-      <w:r>
-        <w:tab/>
-      </w:r>
-      <w:r>
-        <w:tab/>
-      </w:r>
-      <w:r>
-        <w:tab/>
-      </w:r>
-      <w:r>
-        <w:tab/>
-      </w:r>
-      <w:r>
-        <w:tab/>
-      </w:r>
-      <w:r>
-        <w:tab/>
-      </w:r>
-      <w:r>
-        <w:tab/>
-      </w:r>
-      <w:r>
-        <w:tab/>
-        <w:t xml:space="preserve">de page supplémentaire mais affiche un panel latéral qui </w:t>
-      </w:r>
-    </w:p>
-    <w:p>
-      <w:r>
-        <w:tab/>
-      </w:r>
-      <w:r>
-        <w:tab/>
-      </w:r>
-      <w:r>
-        <w:tab/>
-      </w:r>
-      <w:r>
-        <w:tab/>
-      </w:r>
-      <w:r>
-        <w:tab/>
-      </w:r>
-      <w:r>
-        <w:tab/>
-      </w:r>
-      <w:r>
-        <w:tab/>
-      </w:r>
-      <w:r>
-        <w:tab/>
-      </w:r>
-      <w:r>
-        <w:tab/>
-        <w:t>permet de créer ou modifier une marque.</w:t>
+      <w:r>
+        <w:t xml:space="preserve"> </w:t>
+      </w:r>
+      <w:r>
+        <w:t>de page supplémentaire mais affiche un panel latéral qui</w:t>
+      </w:r>
+      <w:r>
+        <w:t xml:space="preserve"> </w:t>
+      </w:r>
+      <w:r>
+        <w:t>permet de créer ou modifier une spécification.</w:t>
+      </w:r>
+    </w:p>
+    <w:p>
+      <w:r>
+        <w:t>(Attention : Lorsque l’on modifie une spécification</w:t>
+      </w:r>
+      <w:r>
+        <w:t>,</w:t>
+      </w:r>
+      <w:r>
+        <w:t xml:space="preserve"> on ne peut pas enlever</w:t>
+      </w:r>
+      <w:r>
+        <w:t xml:space="preserve"> de valeur</w:t>
+      </w:r>
+      <w:r>
+        <w:t xml:space="preserve">. Ceci pour garantir l’intégrité des données. On peut cependant ajouter des valeurs sans problème. Et bien entendu les valeurs existantes ne sont pas </w:t>
+      </w:r>
+      <w:r>
+        <w:t>rajoutées</w:t>
+      </w:r>
+      <w:r>
+        <w:t xml:space="preserve"> en double)</w:t>
       </w:r>
     </w:p>
     <w:p/>
-    <w:p>
-      <w:r>
-        <w:tab/>
-      </w:r>
-      <w:r>
-        <w:tab/>
-      </w:r>
-      <w:r>
-        <w:tab/>
-        <w:t>-&gt; sous-menu Gestion des spécifications : Permet d'accéder à la page de gestion des spécifications</w:t>
-      </w:r>
-    </w:p>
-    <w:p>
-      <w:r>
-        <w:tab/>
-      </w:r>
-      <w:r>
-        <w:tab/>
-      </w:r>
-      <w:r>
-        <w:tab/>
-      </w:r>
-      <w:r>
-        <w:tab/>
-      </w:r>
-      <w:r>
-        <w:tab/>
-      </w:r>
-      <w:r>
-        <w:tab/>
-      </w:r>
-      <w:r>
-        <w:tab/>
-      </w:r>
-      <w:r>
-        <w:tab/>
-      </w:r>
-      <w:r>
-        <w:tab/>
-        <w:t xml:space="preserve">Appuyer sur le bouton "Ajouter" ou "Modifier" n'ouvre pas </w:t>
-      </w:r>
-    </w:p>
-    <w:p>
-      <w:r>
-        <w:tab/>
-      </w:r>
-      <w:r>
-        <w:tab/>
-      </w:r>
-      <w:r>
-        <w:tab/>
-      </w:r>
-      <w:r>
-        <w:tab/>
-      </w:r>
-      <w:r>
-        <w:tab/>
-      </w:r>
-      <w:r>
-        <w:tab/>
-      </w:r>
-      <w:r>
-        <w:tab/>
-      </w:r>
-      <w:r>
-        <w:tab/>
-      </w:r>
-      <w:r>
-        <w:tab/>
-        <w:t xml:space="preserve">de page supplémentaire mais affiche un panel latéral qui </w:t>
-      </w:r>
-    </w:p>
-    <w:p>
-      <w:r>
-        <w:tab/>
-      </w:r>
-      <w:r>
-        <w:tab/>
-      </w:r>
-      <w:r>
-        <w:tab/>
-      </w:r>
-      <w:r>
-        <w:tab/>
-      </w:r>
-      <w:r>
-        <w:tab/>
-      </w:r>
-      <w:r>
-        <w:tab/>
-      </w:r>
-      <w:r>
-        <w:tab/>
-      </w:r>
-      <w:r>
-        <w:tab/>
-      </w:r>
-      <w:r>
-        <w:tab/>
-        <w:t>permet de créer ou modifier une spécification.</w:t>
-      </w:r>
-    </w:p>
     <w:p/>
-    <w:p>
-      <w:r>
+    <w:p/>
+    <w:p>
+      <w:pPr>
+        <w:rPr>
+          <w:b/>
+        </w:rPr>
+      </w:pPr>
+      <w:r>
+        <w:rPr>
+          <w:b/>
+        </w:rPr>
+        <w:br w:type="page"/>
+      </w:r>
+    </w:p>
+    <w:p>
+      <w:r>
+        <w:rPr>
+          <w:b/>
+        </w:rPr>
         <w:lastRenderedPageBreak/>
-        <w:tab/>
-      </w:r>
-      <w:r>
-        <w:tab/>
-      </w:r>
-      <w:r>
-        <w:tab/>
-        <w:t>-&gt; sous-menu Gestion des catégories de composants : Permet d'accéder à la page de gestion des catégories de composants.</w:t>
-      </w:r>
-    </w:p>
-    <w:p>
-      <w:r>
-        <w:tab/>
-      </w:r>
-      <w:r>
-        <w:tab/>
-      </w:r>
-      <w:r>
-        <w:tab/>
-      </w:r>
-      <w:r>
-        <w:tab/>
-      </w:r>
-      <w:r>
-        <w:tab/>
-      </w:r>
-      <w:r>
-        <w:tab/>
-      </w:r>
-      <w:r>
-        <w:tab/>
-      </w:r>
-      <w:r>
-        <w:tab/>
-      </w:r>
-      <w:r>
-        <w:tab/>
-        <w:t xml:space="preserve">Appuyer sur le bouton "Ajouter" ou "Modifier" n'ouvre pas </w:t>
-      </w:r>
-    </w:p>
-    <w:p>
-      <w:r>
-        <w:tab/>
-      </w:r>
-      <w:r>
-        <w:tab/>
-      </w:r>
-      <w:r>
-        <w:tab/>
-      </w:r>
-      <w:r>
-        <w:tab/>
-      </w:r>
-      <w:r>
-        <w:tab/>
-      </w:r>
-      <w:r>
-        <w:tab/>
-      </w:r>
-      <w:r>
-        <w:tab/>
-      </w:r>
-      <w:r>
-        <w:tab/>
-      </w:r>
-      <w:r>
-        <w:tab/>
-        <w:t xml:space="preserve">de page supplémentaire mais affiche un panel latéral qui </w:t>
-      </w:r>
-    </w:p>
-    <w:p>
-      <w:r>
-        <w:tab/>
-      </w:r>
-      <w:r>
-        <w:tab/>
-      </w:r>
-      <w:r>
-        <w:tab/>
-      </w:r>
-      <w:r>
-        <w:tab/>
-      </w:r>
-      <w:r>
-        <w:tab/>
-      </w:r>
-      <w:r>
-        <w:tab/>
-      </w:r>
-      <w:r>
-        <w:tab/>
-      </w:r>
-      <w:r>
-        <w:tab/>
-      </w:r>
-      <w:r>
-        <w:tab/>
-        <w:t>permet de créer ou modifier une catégorie de composants.</w:t>
+        <w:t>Gestion du stock</w:t>
+      </w:r>
+      <w:r>
+        <w:t xml:space="preserve"> </w:t>
+      </w:r>
+      <w:r>
+        <w:t xml:space="preserve">: </w:t>
+      </w:r>
+      <w:r>
+        <w:t>Permet d'accéder aux stocks par composant.</w:t>
+      </w:r>
+    </w:p>
+    <w:p>
+      <w:r>
+        <w:rPr>
+          <w:noProof/>
+          <w:lang w:eastAsia="fr-CH"/>
+        </w:rPr>
+        <w:drawing>
+          <wp:inline distT="0" distB="0" distL="0" distR="0">
+            <wp:extent cx="4488180" cy="3245115"/>
+            <wp:effectExtent l="0" t="0" r="7620" b="0"/>
+            <wp:docPr id="18" name="Image 18" descr="K:\Ecole\GL- 624.2\techmarket\Documentation\Img_Doc\Manager\stockCompo.png"/>
+            <wp:cNvGraphicFramePr>
+              <a:graphicFrameLocks xmlns:a="http://schemas.openxmlformats.org/drawingml/2006/main" noChangeAspect="1"/>
+            </wp:cNvGraphicFramePr>
+            <a:graphic xmlns:a="http://schemas.openxmlformats.org/drawingml/2006/main">
+              <a:graphicData uri="http://schemas.openxmlformats.org/drawingml/2006/picture">
+                <pic:pic xmlns:pic="http://schemas.openxmlformats.org/drawingml/2006/picture">
+                  <pic:nvPicPr>
+                    <pic:cNvPr id="0" name="Picture 10" descr="K:\Ecole\GL- 624.2\techmarket\Documentation\Img_Doc\Manager\stockCompo.png"/>
+                    <pic:cNvPicPr>
+                      <a:picLocks noChangeAspect="1" noChangeArrowheads="1"/>
+                    </pic:cNvPicPr>
+                  </pic:nvPicPr>
+                  <pic:blipFill>
+                    <a:blip r:embed="rId23">
+                      <a:extLst>
+                        <a:ext uri="{28A0092B-C50C-407E-A947-70E740481C1C}">
+                          <a14:useLocalDpi xmlns:a14="http://schemas.microsoft.com/office/drawing/2010/main" val="0"/>
+                        </a:ext>
+                      </a:extLst>
+                    </a:blip>
+                    <a:srcRect/>
+                    <a:stretch>
+                      <a:fillRect/>
+                    </a:stretch>
+                  </pic:blipFill>
+                  <pic:spPr bwMode="auto">
+                    <a:xfrm>
+                      <a:off x="0" y="0"/>
+                      <a:ext cx="4508413" cy="3259744"/>
+                    </a:xfrm>
+                    <a:prstGeom prst="rect">
+                      <a:avLst/>
+                    </a:prstGeom>
+                    <a:noFill/>
+                    <a:ln>
+                      <a:noFill/>
+                    </a:ln>
+                  </pic:spPr>
+                </pic:pic>
+              </a:graphicData>
+            </a:graphic>
+          </wp:inline>
+        </w:drawing>
+      </w:r>
+    </w:p>
+    <w:p>
+      <w:r>
+        <w:t>Cette page permet de savoir et/ou de définir l'emplacement des composants dans le stock.</w:t>
+      </w:r>
+      <w:r>
+        <w:t xml:space="preserve"> </w:t>
+      </w:r>
+    </w:p>
+    <w:p>
+      <w:r>
+        <w:t>Cette page permet de demander un approvisionnement de stock pour un composant (Bouton "Commander")</w:t>
+      </w:r>
+      <w:r>
+        <w:t>, u</w:t>
+      </w:r>
+      <w:r>
+        <w:t xml:space="preserve">ne demande d'approvisionnement change le stock virtuel mais pas le stock physique. </w:t>
       </w:r>
     </w:p>
     <w:p/>
     <w:p>
       <w:r>
-        <w:tab/>
-      </w:r>
-      <w:r>
-        <w:tab/>
-      </w:r>
-      <w:r>
-        <w:tab/>
-        <w:t>-&gt; sous-menu Gestion du stock</w:t>
-      </w:r>
-      <w:r>
-        <w:tab/>
-      </w:r>
-      <w:r>
-        <w:tab/>
-        <w:t>:  Permet d'accéder aux stocks par composant.</w:t>
-      </w:r>
-    </w:p>
-    <w:p>
-      <w:r>
-        <w:tab/>
-      </w:r>
-      <w:r>
-        <w:tab/>
-      </w:r>
-      <w:r>
-        <w:tab/>
-      </w:r>
-      <w:r>
-        <w:tab/>
-        <w:t>Cette page permet de savoir et/ou de définir l'emplacement des composants dans le stock.</w:t>
-      </w:r>
-    </w:p>
-    <w:p>
-      <w:r>
-        <w:tab/>
-      </w:r>
-      <w:r>
-        <w:tab/>
-      </w:r>
-      <w:r>
-        <w:tab/>
-      </w:r>
-      <w:r>
-        <w:tab/>
-        <w:t>Cette page permet de demander un approvisionnement de stock pour un composant (Bouton "Commander")</w:t>
-      </w:r>
-    </w:p>
-    <w:p>
-      <w:r>
-        <w:tab/>
-      </w:r>
-      <w:r>
-        <w:tab/>
-      </w:r>
-      <w:r>
-        <w:tab/>
-      </w:r>
-      <w:r>
-        <w:tab/>
-      </w:r>
-      <w:r>
-        <w:tab/>
-        <w:t xml:space="preserve">Une demande d'approvisionnement change le stock virtuel mais pas le stock physique. </w:t>
-      </w:r>
-    </w:p>
-    <w:p>
-      <w:r>
-        <w:tab/>
-      </w:r>
-      <w:r>
-        <w:tab/>
-      </w:r>
-      <w:r>
-        <w:tab/>
-      </w:r>
-      <w:r>
-        <w:tab/>
-      </w:r>
-      <w:r>
-        <w:tab/>
-        <w:t xml:space="preserve">Le stock physique sera changé à l'aide de la gestion des Approvisionnements et Livraisons </w:t>
-      </w:r>
-    </w:p>
-    <w:p>
-      <w:r>
-        <w:tab/>
-      </w:r>
-      <w:r>
-        <w:tab/>
-      </w:r>
-      <w:r>
-        <w:tab/>
-      </w:r>
-      <w:r>
-        <w:tab/>
-      </w:r>
-      <w:r>
-        <w:tab/>
-        <w:t>en attente.</w:t>
-      </w:r>
-    </w:p>
-    <w:p/>
-    <w:p>
-      <w:r>
-        <w:tab/>
-      </w:r>
-      <w:r>
-        <w:tab/>
-      </w:r>
-      <w:r>
-        <w:tab/>
-      </w:r>
-      <w:r>
-        <w:tab/>
-        <w:t>Le bouton "Livraisons et Approvisionnments" ouvre la page donnant accès à la fluctuation du stock physique.</w:t>
-      </w:r>
-    </w:p>
-    <w:p>
-      <w:r>
-        <w:tab/>
-      </w:r>
-      <w:r>
-        <w:tab/>
-      </w:r>
-      <w:r>
-        <w:tab/>
-      </w:r>
-      <w:r>
-        <w:tab/>
-      </w:r>
-      <w:r>
-        <w:tab/>
+        <w:rPr>
+          <w:b/>
+        </w:rPr>
+        <w:t>G</w:t>
+      </w:r>
+      <w:r>
+        <w:rPr>
+          <w:b/>
+        </w:rPr>
+        <w:t xml:space="preserve">estion des Approvisionnements et Livraisons </w:t>
+      </w:r>
+      <w:r>
+        <w:rPr>
+          <w:b/>
+        </w:rPr>
+        <w:t>en attente </w:t>
+      </w:r>
+      <w:r>
+        <w:t>:</w:t>
+      </w:r>
+      <w:r>
+        <w:t xml:space="preserve"> Accessible depuis la gestion des stocks.</w:t>
+      </w:r>
+    </w:p>
+    <w:p>
+      <w:r>
+        <w:t>Le bouton  « </w:t>
+      </w:r>
+      <w:bookmarkStart w:id="0" w:name="_GoBack"/>
+      <w:bookmarkEnd w:id="0"/>
+      <w:r>
+        <w:t>Approvisionnements</w:t>
+      </w:r>
+      <w:r>
+        <w:t xml:space="preserve">  &amp; Livraisons »</w:t>
+      </w:r>
+      <w:r>
+        <w:t xml:space="preserve"> ouvre la page donnant accès à la fluctuation du stock physique.</w:t>
+      </w:r>
+    </w:p>
+    <w:p>
+      <w:r>
+        <w:rPr>
+          <w:noProof/>
+          <w:lang w:eastAsia="fr-CH"/>
+        </w:rPr>
+        <w:drawing>
+          <wp:inline distT="0" distB="0" distL="0" distR="0">
+            <wp:extent cx="2903220" cy="2453070"/>
+            <wp:effectExtent l="0" t="0" r="0" b="4445"/>
+            <wp:docPr id="19" name="Image 19" descr="K:\Ecole\GL- 624.2\techmarket\Documentation\Img_Doc\Manager\moveStock.png"/>
+            <wp:cNvGraphicFramePr>
+              <a:graphicFrameLocks xmlns:a="http://schemas.openxmlformats.org/drawingml/2006/main" noChangeAspect="1"/>
+            </wp:cNvGraphicFramePr>
+            <a:graphic xmlns:a="http://schemas.openxmlformats.org/drawingml/2006/main">
+              <a:graphicData uri="http://schemas.openxmlformats.org/drawingml/2006/picture">
+                <pic:pic xmlns:pic="http://schemas.openxmlformats.org/drawingml/2006/picture">
+                  <pic:nvPicPr>
+                    <pic:cNvPr id="0" name="Picture 11" descr="K:\Ecole\GL- 624.2\techmarket\Documentation\Img_Doc\Manager\moveStock.png"/>
+                    <pic:cNvPicPr>
+                      <a:picLocks noChangeAspect="1" noChangeArrowheads="1"/>
+                    </pic:cNvPicPr>
+                  </pic:nvPicPr>
+                  <pic:blipFill>
+                    <a:blip r:embed="rId24">
+                      <a:extLst>
+                        <a:ext uri="{28A0092B-C50C-407E-A947-70E740481C1C}">
+                          <a14:useLocalDpi xmlns:a14="http://schemas.microsoft.com/office/drawing/2010/main" val="0"/>
+                        </a:ext>
+                      </a:extLst>
+                    </a:blip>
+                    <a:srcRect/>
+                    <a:stretch>
+                      <a:fillRect/>
+                    </a:stretch>
+                  </pic:blipFill>
+                  <pic:spPr bwMode="auto">
+                    <a:xfrm>
+                      <a:off x="0" y="0"/>
+                      <a:ext cx="2928525" cy="2474452"/>
+                    </a:xfrm>
+                    <a:prstGeom prst="rect">
+                      <a:avLst/>
+                    </a:prstGeom>
+                    <a:noFill/>
+                    <a:ln>
+                      <a:noFill/>
+                    </a:ln>
+                  </pic:spPr>
+                </pic:pic>
+              </a:graphicData>
+            </a:graphic>
+          </wp:inline>
+        </w:drawing>
+      </w:r>
+    </w:p>
+    <w:p>
+      <w:r>
         <w:t>Cette page contient la liste des approvisionnements et des livraisons en attente de</w:t>
       </w:r>
-    </w:p>
-    <w:p>
-      <w:r>
-        <w:tab/>
-      </w:r>
-      <w:r>
-        <w:tab/>
-      </w:r>
-      <w:r>
-        <w:tab/>
-      </w:r>
-      <w:r>
-        <w:tab/>
-      </w:r>
-      <w:r>
-        <w:tab/>
-        <w:t xml:space="preserve">validation. Quand on appuie sur le bouton "Confirmer" la ligne sélectionnée dans la </w:t>
-      </w:r>
-    </w:p>
-    <w:p>
-      <w:r>
-        <w:tab/>
-      </w:r>
-      <w:r>
-        <w:tab/>
-      </w:r>
-      <w:r>
-        <w:tab/>
-      </w:r>
-      <w:r>
-        <w:tab/>
-      </w:r>
-      <w:r>
-        <w:tab/>
-        <w:t>liste disparaît et le stock physique du composant concerné est modifié. (par rapport</w:t>
-      </w:r>
-    </w:p>
-    <w:p>
-      <w:r>
-        <w:tab/>
-      </w:r>
-      <w:r>
-        <w:tab/>
-      </w:r>
-      <w:r>
-        <w:tab/>
-      </w:r>
-      <w:r>
-        <w:tab/>
-      </w:r>
-      <w:r>
-        <w:tab/>
-        <w:t>à l'apprivisionnement ou la livraison sélectionnée)</w:t>
-      </w:r>
-    </w:p>
-    <w:p>
-      <w:r>
-        <w:tab/>
-      </w:r>
-      <w:r>
-        <w:tab/>
-        <w:t xml:space="preserve">Aide </w:t>
-      </w:r>
-    </w:p>
-    <w:p>
-      <w:r>
-        <w:tab/>
-      </w:r>
-      <w:r>
-        <w:tab/>
-      </w:r>
-      <w:r>
-        <w:tab/>
-        <w:t>-&gt; sous-menu À propos : Permet d'accéder aux informations relatives à la création de l'application.</w:t>
-      </w:r>
-    </w:p>
-    <w:p>
-      <w:r>
-        <w:tab/>
-        <w:t>La fenètre elle-même permet d'éditer la configuration de l'application.</w:t>
-      </w:r>
-    </w:p>
-    <w:p>
-      <w:r>
-        <w:tab/>
-      </w:r>
-    </w:p>
-    <w:p>
-      <w:r>
-        <w:lastRenderedPageBreak/>
-        <w:t>Sur les fenètres autres que la fenètre principale de l'application du vendeur/manager, seulement les menus suivants sont présents.</w:t>
-      </w:r>
-    </w:p>
-    <w:p>
-      <w:r>
-        <w:tab/>
-        <w:t xml:space="preserve">Fichier </w:t>
-      </w:r>
-    </w:p>
-    <w:p>
-      <w:r>
-        <w:tab/>
-      </w:r>
-      <w:r>
-        <w:tab/>
-        <w:t>-&gt; sous-menu Fermer   : Ferme la fenètre courante. (raccourci indiqué à côté)</w:t>
-      </w:r>
-    </w:p>
-    <w:p>
-      <w:r>
-        <w:tab/>
-        <w:t>Aide</w:t>
-      </w:r>
-    </w:p>
-    <w:p>
-      <w:r>
-        <w:tab/>
-      </w:r>
-      <w:r>
-        <w:tab/>
-        <w:t>-&gt; sous-menu À propos : Permet d'accéder aux informations relatives à la création de l'application.</w:t>
-      </w:r>
-    </w:p>
-    <w:p>
-      <w:r>
-        <w:tab/>
-      </w:r>
-    </w:p>
-    <w:p>
-      <w:r>
-        <w:tab/>
-      </w:r>
-      <w:r>
-        <w:tab/>
-      </w:r>
-      <w:r>
-        <w:tab/>
-      </w:r>
-      <w:r>
-        <w:tab/>
-      </w:r>
-    </w:p>
-    <w:p/>
+      <w:r>
+        <w:t xml:space="preserve"> </w:t>
+      </w:r>
+      <w:r>
+        <w:t>validation. Quand on appuie sur le bouton "Confirmer" la ligne sélectionnée dans la</w:t>
+      </w:r>
+      <w:r>
+        <w:t xml:space="preserve"> </w:t>
+      </w:r>
+      <w:r>
+        <w:t>liste disparaît et le stock physique du</w:t>
+      </w:r>
+      <w:r>
+        <w:t xml:space="preserve"> composant concerné est modifié</w:t>
+      </w:r>
+      <w:r>
+        <w:t xml:space="preserve"> (par rapport</w:t>
+      </w:r>
+      <w:r>
+        <w:t xml:space="preserve"> </w:t>
+      </w:r>
+      <w:r>
+        <w:t>à l'</w:t>
+      </w:r>
+      <w:r>
+        <w:t>approvisionnement</w:t>
+      </w:r>
+      <w:r>
+        <w:t xml:space="preserve"> ou la livraison sélectionnée)</w:t>
+      </w:r>
+      <w:r>
+        <w:t>.</w:t>
+      </w:r>
+    </w:p>
     <w:sectPr>
-      <w:headerReference w:type="even" r:id="rId14"/>
-      <w:headerReference w:type="default" r:id="rId15"/>
-      <w:footerReference w:type="even" r:id="rId16"/>
-      <w:footerReference w:type="default" r:id="rId17"/>
-      <w:headerReference w:type="first" r:id="rId18"/>
-      <w:footerReference w:type="first" r:id="rId19"/>
+      <w:headerReference w:type="even" r:id="rId25"/>
+      <w:headerReference w:type="default" r:id="rId26"/>
+      <w:footerReference w:type="even" r:id="rId27"/>
+      <w:footerReference w:type="default" r:id="rId28"/>
+      <w:headerReference w:type="first" r:id="rId29"/>
+      <w:footerReference w:type="first" r:id="rId30"/>
       <w:pgSz w:w="11906" w:h="16838"/>
       <w:pgMar w:top="1417" w:right="1417" w:bottom="1417" w:left="1417" w:header="708" w:footer="708" w:gutter="0"/>
       <w:cols w:space="708"/>
@@ -1641,7 +2185,7 @@
         <w:szCs w:val="24"/>
         <w:lang w:val="fr-FR"/>
       </w:rPr>
-      <w:t>3</w:t>
+      <w:t>11</w:t>
     </w:r>
     <w:r>
       <w:rPr>
@@ -1692,7 +2236,7 @@
         <w:szCs w:val="24"/>
         <w:lang w:val="fr-FR"/>
       </w:rPr>
-      <w:t>10</w:t>
+      <w:t>12</w:t>
     </w:r>
     <w:r>
       <w:rPr>
@@ -1765,7 +2309,6 @@
         <w:tab w:val="left" w:pos="5532"/>
       </w:tabs>
     </w:pPr>
-    <w:bookmarkStart w:id="0" w:name="_GoBack"/>
     <w:r>
       <w:t>CAPITAO Jonathan</w:t>
     </w:r>
@@ -1782,7 +2325,6 @@
     <w:r>
       <w:t>12.01.2016</w:t>
     </w:r>
-    <w:bookmarkEnd w:id="0"/>
   </w:p>
 </w:hdr>
 </file>
